--- a/autonet examples.docx
+++ b/autonet examples.docx
@@ -5,7 +5,7 @@
     <w:p>
       <w:pPr>
         <w:rPr>
-          <w:rFonts w:ascii="微软雅黑" w:eastAsia="微软雅黑" w:hAnsi="微软雅黑"/>
+          <w:rFonts w:ascii="微软雅黑" w:eastAsia="微软雅黑" w:hAnsi="微软雅黑" w:hint="eastAsia"/>
         </w:rPr>
       </w:pPr>
       <w:proofErr w:type="spellStart"/>
@@ -26,50 +26,19 @@
     <w:p>
       <w:pPr>
         <w:rPr>
-          <w:rFonts w:ascii="微软雅黑" w:eastAsia="微软雅黑" w:hAnsi="微软雅黑" w:hint="eastAsia"/>
-        </w:rPr>
-      </w:pPr>
-      <w:r>
-        <w:rPr>
-          <w:rFonts w:ascii="微软雅黑" w:eastAsia="微软雅黑" w:hAnsi="微软雅黑" w:hint="eastAsia"/>
-        </w:rPr>
-        <w:t>(</w:t>
-      </w:r>
-      <w:r>
-        <w:rPr>
-          <w:rFonts w:ascii="微软雅黑" w:eastAsia="微软雅黑" w:hAnsi="微软雅黑"/>
-        </w:rPr>
-        <w:t>Only network engineer</w:t>
-      </w:r>
-      <w:r>
-        <w:rPr>
-          <w:rFonts w:ascii="微软雅黑" w:eastAsia="微软雅黑" w:hAnsi="微软雅黑" w:hint="eastAsia"/>
-        </w:rPr>
-        <w:t>s</w:t>
-      </w:r>
-      <w:r>
-        <w:rPr>
-          <w:rFonts w:ascii="微软雅黑" w:eastAsia="微软雅黑" w:hAnsi="微软雅黑"/>
-        </w:rPr>
-        <w:t xml:space="preserve"> know what we really need)</w:t>
-      </w:r>
-    </w:p>
-    <w:p>
-      <w:pPr>
-        <w:rPr>
-          <w:rFonts w:ascii="微软雅黑" w:eastAsia="微软雅黑" w:hAnsi="微软雅黑"/>
-        </w:rPr>
-      </w:pPr>
-      <w:r>
-        <w:rPr>
-          <w:rFonts w:ascii="微软雅黑" w:eastAsia="微软雅黑" w:hAnsi="微软雅黑" w:hint="eastAsia"/>
+          <w:rFonts w:ascii="微软雅黑" w:eastAsia="微软雅黑" w:hAnsi="微软雅黑"/>
+        </w:rPr>
+      </w:pPr>
+      <w:r>
+        <w:rPr>
+          <w:rFonts w:ascii="微软雅黑" w:eastAsia="微软雅黑" w:hAnsi="微软雅黑"/>
           <w:noProof/>
         </w:rPr>
         <w:drawing>
           <wp:inline distT="0" distB="0" distL="0" distR="0">
-            <wp:extent cx="5270500" cy="917575"/>
+            <wp:extent cx="4229100" cy="723900"/>
             <wp:effectExtent l="0" t="0" r="0" b="0"/>
-            <wp:docPr id="1" name="图片 1"/>
+            <wp:docPr id="7" name="图片 7"/>
             <wp:cNvGraphicFramePr>
               <a:graphicFrameLocks xmlns:a="http://schemas.openxmlformats.org/drawingml/2006/main" noChangeAspect="1"/>
             </wp:cNvGraphicFramePr>
@@ -77,11 +46,11 @@
               <a:graphicData uri="http://schemas.openxmlformats.org/drawingml/2006/picture">
                 <pic:pic xmlns:pic="http://schemas.openxmlformats.org/drawingml/2006/picture">
                   <pic:nvPicPr>
-                    <pic:cNvPr id="1" name="__init__.jpg"/>
+                    <pic:cNvPr id="7" name="1.jpg"/>
                     <pic:cNvPicPr/>
                   </pic:nvPicPr>
                   <pic:blipFill>
-                    <a:blip r:embed="rId5" cstate="print">
+                    <a:blip r:embed="rId5">
                       <a:extLst>
                         <a:ext uri="{28A0092B-C50C-407E-A947-70E740481C1C}">
                           <a14:useLocalDpi xmlns:a14="http://schemas.microsoft.com/office/drawing/2010/main" val="0"/>
@@ -95,7 +64,7 @@
                   <pic:spPr>
                     <a:xfrm>
                       <a:off x="0" y="0"/>
-                      <a:ext cx="5270500" cy="917575"/>
+                      <a:ext cx="4229100" cy="723900"/>
                     </a:xfrm>
                     <a:prstGeom prst="rect">
                       <a:avLst/>
@@ -111,68 +80,49 @@
     <w:p>
       <w:pPr>
         <w:rPr>
+          <w:rFonts w:ascii="微软雅黑" w:eastAsia="微软雅黑" w:hAnsi="微软雅黑"/>
+        </w:rPr>
+      </w:pPr>
+      <w:r>
+        <w:rPr>
+          <w:rFonts w:ascii="微软雅黑" w:eastAsia="微软雅黑" w:hAnsi="微软雅黑"/>
+        </w:rPr>
+        <w:t>username: your username used for logging on the device</w:t>
+      </w:r>
+    </w:p>
+    <w:p>
+      <w:pPr>
+        <w:rPr>
           <w:rFonts w:ascii="微软雅黑" w:eastAsia="微软雅黑" w:hAnsi="微软雅黑" w:hint="eastAsia"/>
         </w:rPr>
       </w:pPr>
       <w:r>
         <w:rPr>
           <w:rFonts w:ascii="微软雅黑" w:eastAsia="微软雅黑" w:hAnsi="微软雅黑" w:hint="eastAsia"/>
-          <w:noProof/>
-        </w:rPr>
-        <w:drawing>
-          <wp:inline distT="0" distB="0" distL="0" distR="0" wp14:anchorId="66E2110F" wp14:editId="09B55162">
-            <wp:extent cx="5270500" cy="899795"/>
-            <wp:effectExtent l="0" t="0" r="0" b="1905"/>
-            <wp:docPr id="2" name="图片 2"/>
-            <wp:cNvGraphicFramePr>
-              <a:graphicFrameLocks xmlns:a="http://schemas.openxmlformats.org/drawingml/2006/main" noChangeAspect="1"/>
-            </wp:cNvGraphicFramePr>
-            <a:graphic xmlns:a="http://schemas.openxmlformats.org/drawingml/2006/main">
-              <a:graphicData uri="http://schemas.openxmlformats.org/drawingml/2006/picture">
-                <pic:pic xmlns:pic="http://schemas.openxmlformats.org/drawingml/2006/picture">
-                  <pic:nvPicPr>
-                    <pic:cNvPr id="2" name="instantialize.jpg"/>
-                    <pic:cNvPicPr/>
-                  </pic:nvPicPr>
-                  <pic:blipFill>
-                    <a:blip r:embed="rId6" cstate="print">
-                      <a:extLst>
-                        <a:ext uri="{28A0092B-C50C-407E-A947-70E740481C1C}">
-                          <a14:useLocalDpi xmlns:a14="http://schemas.microsoft.com/office/drawing/2010/main" val="0"/>
-                        </a:ext>
-                      </a:extLst>
-                    </a:blip>
-                    <a:stretch>
-                      <a:fillRect/>
-                    </a:stretch>
-                  </pic:blipFill>
-                  <pic:spPr>
-                    <a:xfrm>
-                      <a:off x="0" y="0"/>
-                      <a:ext cx="5270500" cy="899795"/>
-                    </a:xfrm>
-                    <a:prstGeom prst="rect">
-                      <a:avLst/>
-                    </a:prstGeom>
-                  </pic:spPr>
-                </pic:pic>
-              </a:graphicData>
-            </a:graphic>
-          </wp:inline>
-        </w:drawing>
-      </w:r>
-    </w:p>
-    <w:p>
-      <w:pPr>
-        <w:rPr>
-          <w:rFonts w:ascii="微软雅黑" w:eastAsia="微软雅黑" w:hAnsi="微软雅黑"/>
-        </w:rPr>
-      </w:pPr>
-      <w:r>
-        <w:rPr>
-          <w:rFonts w:ascii="微软雅黑" w:eastAsia="微软雅黑" w:hAnsi="微软雅黑"/>
-        </w:rPr>
-        <w:t>username:  your username used for logging on the device</w:t>
+        </w:rPr>
+        <w:t>p</w:t>
+      </w:r>
+      <w:r>
+        <w:rPr>
+          <w:rFonts w:ascii="微软雅黑" w:eastAsia="微软雅黑" w:hAnsi="微软雅黑"/>
+        </w:rPr>
+        <w:t xml:space="preserve">assword: password for the username. It’s recommended to use </w:t>
+      </w:r>
+      <w:proofErr w:type="spellStart"/>
+      <w:proofErr w:type="gramStart"/>
+      <w:r>
+        <w:rPr>
+          <w:rFonts w:ascii="微软雅黑" w:eastAsia="微软雅黑" w:hAnsi="微软雅黑"/>
+        </w:rPr>
+        <w:t>getpass.getpass</w:t>
+      </w:r>
+      <w:proofErr w:type="spellEnd"/>
+      <w:proofErr w:type="gramEnd"/>
+      <w:r>
+        <w:rPr>
+          <w:rFonts w:ascii="微软雅黑" w:eastAsia="微软雅黑" w:hAnsi="微软雅黑"/>
+        </w:rPr>
+        <w:t xml:space="preserve"> to hide the echo.</w:t>
       </w:r>
     </w:p>
     <w:p>
@@ -213,7 +163,13 @@
         <w:rPr>
           <w:rFonts w:ascii="微软雅黑" w:eastAsia="微软雅黑" w:hAnsi="微软雅黑"/>
         </w:rPr>
-        <w:t xml:space="preserve"> of network device. For now, </w:t>
+        <w:t xml:space="preserve"> of network device. </w:t>
+      </w:r>
+      <w:r>
+        <w:rPr>
+          <w:rFonts w:ascii="微软雅黑" w:eastAsia="微软雅黑" w:hAnsi="微软雅黑"/>
+        </w:rPr>
+        <w:t xml:space="preserve">So far </w:t>
       </w:r>
       <w:proofErr w:type="spellStart"/>
       <w:r>
@@ -227,7 +183,68 @@
         <w:rPr>
           <w:rFonts w:ascii="微软雅黑" w:eastAsia="微软雅黑" w:hAnsi="微软雅黑"/>
         </w:rPr>
-        <w:t xml:space="preserve"> support 3 kinds of </w:t>
+        <w:t xml:space="preserve"> support </w:t>
+      </w:r>
+      <w:proofErr w:type="spellStart"/>
+      <w:r>
+        <w:rPr>
+          <w:rFonts w:ascii="微软雅黑" w:eastAsia="微软雅黑" w:hAnsi="微软雅黑"/>
+        </w:rPr>
+        <w:t>cisco_ios</w:t>
+      </w:r>
+      <w:proofErr w:type="spellEnd"/>
+      <w:r>
+        <w:rPr>
+          <w:rFonts w:ascii="微软雅黑" w:eastAsia="微软雅黑" w:hAnsi="微软雅黑"/>
+        </w:rPr>
+        <w:t>,</w:t>
+      </w:r>
+      <w:r>
+        <w:rPr>
+          <w:rFonts w:ascii="微软雅黑" w:eastAsia="微软雅黑" w:hAnsi="微软雅黑"/>
+        </w:rPr>
+        <w:t xml:space="preserve"> </w:t>
+      </w:r>
+      <w:proofErr w:type="spellStart"/>
+      <w:r>
+        <w:rPr>
+          <w:rFonts w:ascii="微软雅黑" w:eastAsia="微软雅黑" w:hAnsi="微软雅黑"/>
+        </w:rPr>
+        <w:t>cisco_nxos</w:t>
+      </w:r>
+      <w:proofErr w:type="spellEnd"/>
+      <w:r>
+        <w:rPr>
+          <w:rFonts w:ascii="微软雅黑" w:eastAsia="微软雅黑" w:hAnsi="微软雅黑"/>
+        </w:rPr>
+        <w:t xml:space="preserve">, </w:t>
+      </w:r>
+      <w:proofErr w:type="spellStart"/>
+      <w:r>
+        <w:rPr>
+          <w:rFonts w:ascii="微软雅黑" w:eastAsia="微软雅黑" w:hAnsi="微软雅黑"/>
+        </w:rPr>
+        <w:t>rg_os</w:t>
+      </w:r>
+      <w:proofErr w:type="spellEnd"/>
+      <w:r>
+        <w:rPr>
+          <w:rFonts w:ascii="微软雅黑" w:eastAsia="微软雅黑" w:hAnsi="微软雅黑"/>
+        </w:rPr>
+        <w:t>.</w:t>
+      </w:r>
+    </w:p>
+    <w:p>
+      <w:pPr>
+        <w:rPr>
+          <w:rFonts w:ascii="微软雅黑" w:eastAsia="微软雅黑" w:hAnsi="微软雅黑"/>
+        </w:rPr>
+      </w:pPr>
+      <w:r>
+        <w:rPr>
+          <w:rFonts w:ascii="微软雅黑" w:eastAsia="微软雅黑" w:hAnsi="微软雅黑"/>
+        </w:rPr>
+        <w:t xml:space="preserve">I will add more </w:t>
       </w:r>
       <w:proofErr w:type="spellStart"/>
       <w:r>
@@ -241,122 +258,27 @@
         <w:rPr>
           <w:rFonts w:ascii="微软雅黑" w:eastAsia="微软雅黑" w:hAnsi="微软雅黑"/>
         </w:rPr>
-        <w:t>:</w:t>
-      </w:r>
-      <w:r>
-        <w:rPr>
-          <w:rFonts w:ascii="微软雅黑" w:eastAsia="微软雅黑" w:hAnsi="微软雅黑" w:hint="eastAsia"/>
+        <w:t xml:space="preserve"> later</w:t>
+      </w:r>
+      <w:r>
+        <w:rPr>
+          <w:rFonts w:ascii="微软雅黑" w:eastAsia="微软雅黑" w:hAnsi="微软雅黑"/>
         </w:rPr>
         <w:t xml:space="preserve"> </w:t>
       </w:r>
-      <w:proofErr w:type="spellStart"/>
-      <w:r>
-        <w:rPr>
-          <w:rFonts w:ascii="微软雅黑" w:eastAsia="微软雅黑" w:hAnsi="微软雅黑"/>
-        </w:rPr>
-        <w:t>cisco_ios</w:t>
-      </w:r>
-      <w:proofErr w:type="spellEnd"/>
-      <w:r>
-        <w:rPr>
-          <w:rFonts w:ascii="微软雅黑" w:eastAsia="微软雅黑" w:hAnsi="微软雅黑"/>
-        </w:rPr>
-        <w:t>,</w:t>
-      </w:r>
-      <w:r>
-        <w:rPr>
-          <w:rFonts w:ascii="微软雅黑" w:eastAsia="微软雅黑" w:hAnsi="微软雅黑"/>
-        </w:rPr>
-        <w:t xml:space="preserve"> </w:t>
-      </w:r>
-      <w:proofErr w:type="spellStart"/>
-      <w:r>
-        <w:rPr>
-          <w:rFonts w:ascii="微软雅黑" w:eastAsia="微软雅黑" w:hAnsi="微软雅黑"/>
-        </w:rPr>
-        <w:t>cisco_nxos</w:t>
-      </w:r>
-      <w:proofErr w:type="spellEnd"/>
-      <w:r>
-        <w:rPr>
-          <w:rFonts w:ascii="微软雅黑" w:eastAsia="微软雅黑" w:hAnsi="微软雅黑"/>
-        </w:rPr>
-        <w:t xml:space="preserve">, </w:t>
-      </w:r>
-      <w:proofErr w:type="spellStart"/>
-      <w:r>
-        <w:rPr>
-          <w:rFonts w:ascii="微软雅黑" w:eastAsia="微软雅黑" w:hAnsi="微软雅黑"/>
-        </w:rPr>
-        <w:t>rg_os</w:t>
-      </w:r>
-      <w:proofErr w:type="spellEnd"/>
-      <w:r>
-        <w:rPr>
-          <w:rFonts w:ascii="微软雅黑" w:eastAsia="微软雅黑" w:hAnsi="微软雅黑"/>
-        </w:rPr>
-        <w:t>.</w:t>
-      </w:r>
-    </w:p>
-    <w:p>
-      <w:pPr>
-        <w:rPr>
-          <w:rFonts w:ascii="微软雅黑" w:eastAsia="微软雅黑" w:hAnsi="微软雅黑"/>
-        </w:rPr>
-      </w:pPr>
-      <w:r>
-        <w:rPr>
-          <w:rFonts w:ascii="微软雅黑" w:eastAsia="微软雅黑" w:hAnsi="微软雅黑"/>
-        </w:rPr>
-        <w:t xml:space="preserve">I will add more </w:t>
-      </w:r>
-      <w:proofErr w:type="spellStart"/>
-      <w:r>
-        <w:rPr>
-          <w:rFonts w:ascii="微软雅黑" w:eastAsia="微软雅黑" w:hAnsi="微软雅黑"/>
-        </w:rPr>
-        <w:t>ios</w:t>
-      </w:r>
-      <w:proofErr w:type="spellEnd"/>
-      <w:r>
-        <w:rPr>
-          <w:rFonts w:ascii="微软雅黑" w:eastAsia="微软雅黑" w:hAnsi="微软雅黑"/>
-        </w:rPr>
-        <w:t xml:space="preserve"> later</w:t>
-      </w:r>
-      <w:r>
-        <w:rPr>
-          <w:rFonts w:ascii="微软雅黑" w:eastAsia="微软雅黑" w:hAnsi="微软雅黑"/>
-        </w:rPr>
-        <w:t xml:space="preserve"> </w:t>
-      </w:r>
-      <w:r>
-        <w:rPr>
-          <w:rFonts w:ascii="微软雅黑" w:eastAsia="微软雅黑" w:hAnsi="微软雅黑"/>
-        </w:rPr>
-        <w:t xml:space="preserve">or if you have special requirement, kindly contact me via my email </w:t>
-      </w:r>
-      <w:hyperlink r:id="rId7" w:history="1">
+      <w:r>
+        <w:rPr>
+          <w:rFonts w:ascii="微软雅黑" w:eastAsia="微软雅黑" w:hAnsi="微软雅黑"/>
+        </w:rPr>
+        <w:t xml:space="preserve">or if you have special requirement, kindly contact me via </w:t>
+      </w:r>
+      <w:hyperlink r:id="rId6" w:history="1">
         <w:r>
           <w:rPr>
             <w:rStyle w:val="a4"/>
             <w:rFonts w:ascii="微软雅黑" w:eastAsia="微软雅黑" w:hAnsi="微软雅黑"/>
           </w:rPr>
-          <w:t>zc</w:t>
-        </w:r>
-        <w:r>
-          <w:rPr>
-            <w:rStyle w:val="a4"/>
-            <w:rFonts w:ascii="微软雅黑" w:eastAsia="微软雅黑" w:hAnsi="微软雅黑"/>
-          </w:rPr>
-          <w:t>8</w:t>
-        </w:r>
-        <w:r>
-          <w:rPr>
-            <w:rStyle w:val="a4"/>
-            <w:rFonts w:ascii="微软雅黑" w:eastAsia="微软雅黑" w:hAnsi="微软雅黑"/>
-          </w:rPr>
-          <w:t>131868@gmail.com</w:t>
+          <w:t>zc8131868@gmail.com</w:t>
         </w:r>
       </w:hyperlink>
       <w:r>
@@ -528,7 +450,7 @@
     <w:p>
       <w:pPr>
         <w:rPr>
-          <w:rFonts w:ascii="微软雅黑" w:eastAsia="微软雅黑" w:hAnsi="微软雅黑" w:hint="eastAsia"/>
+          <w:rFonts w:ascii="微软雅黑" w:eastAsia="微软雅黑" w:hAnsi="微软雅黑"/>
         </w:rPr>
       </w:pPr>
     </w:p>
@@ -584,7 +506,7 @@
                     <pic:cNvPicPr/>
                   </pic:nvPicPr>
                   <pic:blipFill>
-                    <a:blip r:embed="rId8">
+                    <a:blip r:embed="rId7">
                       <a:extLst>
                         <a:ext uri="{28A0092B-C50C-407E-A947-70E740481C1C}">
                           <a14:useLocalDpi xmlns:a14="http://schemas.microsoft.com/office/drawing/2010/main" val="0"/>
@@ -614,7 +536,7 @@
     <w:p>
       <w:pPr>
         <w:rPr>
-          <w:rFonts w:ascii="微软雅黑" w:eastAsia="微软雅黑" w:hAnsi="微软雅黑" w:hint="eastAsia"/>
+          <w:rFonts w:ascii="微软雅黑" w:eastAsia="微软雅黑" w:hAnsi="微软雅黑"/>
         </w:rPr>
       </w:pPr>
       <w:proofErr w:type="spellStart"/>
@@ -669,20 +591,19 @@
     <w:p>
       <w:pPr>
         <w:rPr>
-          <w:rFonts w:ascii="微软雅黑" w:eastAsia="微软雅黑" w:hAnsi="微软雅黑" w:hint="eastAsia"/>
-        </w:rPr>
-      </w:pPr>
-      <w:r>
-        <w:rPr>
-          <w:rFonts w:ascii="微软雅黑" w:eastAsia="微软雅黑" w:hAnsi="微软雅黑" w:hint="eastAsia"/>
+          <w:rFonts w:ascii="微软雅黑" w:eastAsia="微软雅黑" w:hAnsi="微软雅黑"/>
+        </w:rPr>
+      </w:pPr>
+      <w:r>
+        <w:rPr>
+          <w:rFonts w:ascii="微软雅黑" w:eastAsia="微软雅黑" w:hAnsi="微软雅黑"/>
           <w:noProof/>
         </w:rPr>
-        <w:lastRenderedPageBreak/>
         <w:drawing>
           <wp:inline distT="0" distB="0" distL="0" distR="0">
-            <wp:extent cx="5270500" cy="1411605"/>
+            <wp:extent cx="3213100" cy="127000"/>
             <wp:effectExtent l="0" t="0" r="0" b="0"/>
-            <wp:docPr id="3" name="图片 3"/>
+            <wp:docPr id="8" name="图片 8"/>
             <wp:cNvGraphicFramePr>
               <a:graphicFrameLocks xmlns:a="http://schemas.openxmlformats.org/drawingml/2006/main" noChangeAspect="1"/>
             </wp:cNvGraphicFramePr>
@@ -690,11 +611,11 @@
               <a:graphicData uri="http://schemas.openxmlformats.org/drawingml/2006/picture">
                 <pic:pic xmlns:pic="http://schemas.openxmlformats.org/drawingml/2006/picture">
                   <pic:nvPicPr>
-                    <pic:cNvPr id="3" name="ping_ip.jpg"/>
+                    <pic:cNvPr id="8" name="1.jpg"/>
                     <pic:cNvPicPr/>
                   </pic:nvPicPr>
                   <pic:blipFill>
-                    <a:blip r:embed="rId9" cstate="print">
+                    <a:blip r:embed="rId8">
                       <a:extLst>
                         <a:ext uri="{28A0092B-C50C-407E-A947-70E740481C1C}">
                           <a14:useLocalDpi xmlns:a14="http://schemas.microsoft.com/office/drawing/2010/main" val="0"/>
@@ -708,7 +629,7 @@
                   <pic:spPr>
                     <a:xfrm>
                       <a:off x="0" y="0"/>
-                      <a:ext cx="5270500" cy="1411605"/>
+                      <a:ext cx="3213100" cy="127000"/>
                     </a:xfrm>
                     <a:prstGeom prst="rect">
                       <a:avLst/>
@@ -770,14 +691,14 @@
       </w:pPr>
       <w:r>
         <w:rPr>
-          <w:rFonts w:ascii="微软雅黑" w:eastAsia="微软雅黑" w:hAnsi="微软雅黑" w:hint="eastAsia"/>
+          <w:rFonts w:ascii="微软雅黑" w:eastAsia="微软雅黑" w:hAnsi="微软雅黑"/>
           <w:noProof/>
         </w:rPr>
         <w:drawing>
           <wp:inline distT="0" distB="0" distL="0" distR="0">
-            <wp:extent cx="5270500" cy="2080895"/>
-            <wp:effectExtent l="0" t="0" r="0" b="1905"/>
-            <wp:docPr id="4" name="图片 4"/>
+            <wp:extent cx="5270500" cy="191770"/>
+            <wp:effectExtent l="0" t="0" r="0" b="0"/>
+            <wp:docPr id="9" name="图片 9"/>
             <wp:cNvGraphicFramePr>
               <a:graphicFrameLocks xmlns:a="http://schemas.openxmlformats.org/drawingml/2006/main" noChangeAspect="1"/>
             </wp:cNvGraphicFramePr>
@@ -785,11 +706,11 @@
               <a:graphicData uri="http://schemas.openxmlformats.org/drawingml/2006/picture">
                 <pic:pic xmlns:pic="http://schemas.openxmlformats.org/drawingml/2006/picture">
                   <pic:nvPicPr>
-                    <pic:cNvPr id="4" name="ping_ip_result.jpg"/>
+                    <pic:cNvPr id="9" name="1.jpg"/>
                     <pic:cNvPicPr/>
                   </pic:nvPicPr>
                   <pic:blipFill>
-                    <a:blip r:embed="rId10">
+                    <a:blip r:embed="rId9">
                       <a:extLst>
                         <a:ext uri="{28A0092B-C50C-407E-A947-70E740481C1C}">
                           <a14:useLocalDpi xmlns:a14="http://schemas.microsoft.com/office/drawing/2010/main" val="0"/>
@@ -803,7 +724,7 @@
                   <pic:spPr>
                     <a:xfrm>
                       <a:off x="0" y="0"/>
-                      <a:ext cx="5270500" cy="2080895"/>
+                      <a:ext cx="5270500" cy="191770"/>
                     </a:xfrm>
                     <a:prstGeom prst="rect">
                       <a:avLst/>
@@ -838,7 +759,31 @@
         <w:rPr>
           <w:rFonts w:ascii="微软雅黑" w:eastAsia="微软雅黑" w:hAnsi="微软雅黑"/>
         </w:rPr>
-        <w:t xml:space="preserve">a dictionary with keys reachable, unreachable and the corresponding value is a list contains </w:t>
+        <w:t>a dictionary with keys reachable</w:t>
+      </w:r>
+      <w:r>
+        <w:rPr>
+          <w:rFonts w:ascii="微软雅黑" w:eastAsia="微软雅黑" w:hAnsi="微软雅黑"/>
+        </w:rPr>
+        <w:t xml:space="preserve"> and </w:t>
+      </w:r>
+      <w:r>
+        <w:rPr>
+          <w:rFonts w:ascii="微软雅黑" w:eastAsia="微软雅黑" w:hAnsi="微软雅黑"/>
+        </w:rPr>
+        <w:t>unreachable and the corresponding value is a list contain</w:t>
+      </w:r>
+      <w:r>
+        <w:rPr>
+          <w:rFonts w:ascii="微软雅黑" w:eastAsia="微软雅黑" w:hAnsi="微软雅黑"/>
+        </w:rPr>
+        <w:t>ing</w:t>
+      </w:r>
+      <w:r>
+        <w:rPr>
+          <w:rFonts w:ascii="微软雅黑" w:eastAsia="微软雅黑" w:hAnsi="微软雅黑"/>
+        </w:rPr>
+        <w:t xml:space="preserve"> </w:t>
       </w:r>
       <w:proofErr w:type="spellStart"/>
       <w:r>
@@ -872,6 +817,7 @@
         <w:rPr>
           <w:rFonts w:ascii="微软雅黑" w:eastAsia="微软雅黑" w:hAnsi="微软雅黑"/>
         </w:rPr>
+        <w:lastRenderedPageBreak/>
         <w:t>PING_Subnet</w:t>
       </w:r>
       <w:proofErr w:type="spellEnd"/>
@@ -903,7 +849,7 @@
                     <pic:cNvPicPr/>
                   </pic:nvPicPr>
                   <pic:blipFill>
-                    <a:blip r:embed="rId11">
+                    <a:blip r:embed="rId10">
                       <a:extLst>
                         <a:ext uri="{28A0092B-C50C-407E-A947-70E740481C1C}">
                           <a14:useLocalDpi xmlns:a14="http://schemas.microsoft.com/office/drawing/2010/main" val="0"/>
@@ -933,7 +879,7 @@
     <w:p>
       <w:pPr>
         <w:rPr>
-          <w:rFonts w:ascii="微软雅黑" w:eastAsia="微软雅黑" w:hAnsi="微软雅黑" w:hint="eastAsia"/>
+          <w:rFonts w:ascii="微软雅黑" w:eastAsia="微软雅黑" w:hAnsi="微软雅黑"/>
         </w:rPr>
       </w:pPr>
       <w:r>
@@ -978,19 +924,19 @@
     <w:p>
       <w:pPr>
         <w:rPr>
-          <w:rFonts w:ascii="微软雅黑" w:eastAsia="微软雅黑" w:hAnsi="微软雅黑" w:hint="eastAsia"/>
-        </w:rPr>
-      </w:pPr>
-      <w:r>
-        <w:rPr>
-          <w:rFonts w:ascii="微软雅黑" w:eastAsia="微软雅黑" w:hAnsi="微软雅黑" w:hint="eastAsia"/>
+          <w:rFonts w:ascii="微软雅黑" w:eastAsia="微软雅黑" w:hAnsi="微软雅黑"/>
+        </w:rPr>
+      </w:pPr>
+      <w:r>
+        <w:rPr>
+          <w:rFonts w:ascii="微软雅黑" w:eastAsia="微软雅黑" w:hAnsi="微软雅黑"/>
           <w:noProof/>
         </w:rPr>
         <w:drawing>
           <wp:inline distT="0" distB="0" distL="0" distR="0">
-            <wp:extent cx="5270500" cy="1401445"/>
+            <wp:extent cx="3086100" cy="266700"/>
             <wp:effectExtent l="0" t="0" r="0" b="0"/>
-            <wp:docPr id="5" name="图片 5"/>
+            <wp:docPr id="10" name="图片 10"/>
             <wp:cNvGraphicFramePr>
               <a:graphicFrameLocks xmlns:a="http://schemas.openxmlformats.org/drawingml/2006/main" noChangeAspect="1"/>
             </wp:cNvGraphicFramePr>
@@ -998,11 +944,11 @@
               <a:graphicData uri="http://schemas.openxmlformats.org/drawingml/2006/picture">
                 <pic:pic xmlns:pic="http://schemas.openxmlformats.org/drawingml/2006/picture">
                   <pic:nvPicPr>
-                    <pic:cNvPr id="5" name="ping_subnet.jpg"/>
+                    <pic:cNvPr id="10" name="1.jpg"/>
                     <pic:cNvPicPr/>
                   </pic:nvPicPr>
                   <pic:blipFill>
-                    <a:blip r:embed="rId12" cstate="print">
+                    <a:blip r:embed="rId11">
                       <a:extLst>
                         <a:ext uri="{28A0092B-C50C-407E-A947-70E740481C1C}">
                           <a14:useLocalDpi xmlns:a14="http://schemas.microsoft.com/office/drawing/2010/main" val="0"/>
@@ -1016,7 +962,7 @@
                   <pic:spPr>
                     <a:xfrm>
                       <a:off x="0" y="0"/>
-                      <a:ext cx="5270500" cy="1401445"/>
+                      <a:ext cx="3086100" cy="266700"/>
                     </a:xfrm>
                     <a:prstGeom prst="rect">
                       <a:avLst/>
@@ -1039,13 +985,7 @@
         <w:rPr>
           <w:rFonts w:ascii="微软雅黑" w:eastAsia="微软雅黑" w:hAnsi="微软雅黑"/>
         </w:rPr>
-        <w:t xml:space="preserve">You can test reachability </w:t>
-      </w:r>
-      <w:r>
-        <w:rPr>
-          <w:rFonts w:ascii="微软雅黑" w:eastAsia="微软雅黑" w:hAnsi="微软雅黑"/>
-        </w:rPr>
-        <w:t xml:space="preserve">of </w:t>
+        <w:t xml:space="preserve">You can test reachability of </w:t>
       </w:r>
       <w:r>
         <w:rPr>
@@ -1151,37 +1091,29 @@
           <w:rFonts w:ascii="微软雅黑" w:eastAsia="微软雅黑" w:hAnsi="微软雅黑"/>
           <w:i/>
         </w:rPr>
-        <w:t xml:space="preserve"> you </w:t>
-      </w:r>
+        <w:t xml:space="preserve"> you need to test, the speed is almost as the same as testing single </w:t>
+      </w:r>
+      <w:proofErr w:type="spellStart"/>
       <w:r>
         <w:rPr>
           <w:rFonts w:ascii="微软雅黑" w:eastAsia="微软雅黑" w:hAnsi="微软雅黑"/>
           <w:i/>
         </w:rPr>
-        <w:lastRenderedPageBreak/>
-        <w:t xml:space="preserve">need to test, the speed is almost as the same as testing single </w:t>
-      </w:r>
-      <w:proofErr w:type="spellStart"/>
+        <w:t>ip</w:t>
+      </w:r>
+      <w:proofErr w:type="spellEnd"/>
       <w:r>
         <w:rPr>
           <w:rFonts w:ascii="微软雅黑" w:eastAsia="微软雅黑" w:hAnsi="微软雅黑"/>
           <w:i/>
         </w:rPr>
-        <w:t>ip</w:t>
-      </w:r>
-      <w:proofErr w:type="spellEnd"/>
-      <w:r>
-        <w:rPr>
-          <w:rFonts w:ascii="微软雅黑" w:eastAsia="微软雅黑" w:hAnsi="微软雅黑"/>
-          <w:i/>
-        </w:rPr>
         <w:t xml:space="preserve"> in theory. </w:t>
       </w:r>
     </w:p>
     <w:p>
       <w:pPr>
         <w:rPr>
-          <w:rFonts w:ascii="微软雅黑" w:eastAsia="微软雅黑" w:hAnsi="微软雅黑" w:hint="eastAsia"/>
+          <w:rFonts w:ascii="微软雅黑" w:eastAsia="微软雅黑" w:hAnsi="微软雅黑"/>
         </w:rPr>
       </w:pPr>
       <w:r>
@@ -1205,7 +1137,7 @@
                     <pic:cNvPicPr/>
                   </pic:nvPicPr>
                   <pic:blipFill>
-                    <a:blip r:embed="rId13" cstate="print">
+                    <a:blip r:embed="rId12" cstate="print">
                       <a:extLst>
                         <a:ext uri="{28A0092B-C50C-407E-A947-70E740481C1C}">
                           <a14:useLocalDpi xmlns:a14="http://schemas.microsoft.com/office/drawing/2010/main" val="0"/>
@@ -1280,7 +1212,7 @@
                     <pic:cNvPicPr/>
                   </pic:nvPicPr>
                   <pic:blipFill>
-                    <a:blip r:embed="rId14">
+                    <a:blip r:embed="rId13">
                       <a:extLst>
                         <a:ext uri="{28A0092B-C50C-407E-A947-70E740481C1C}">
                           <a14:useLocalDpi xmlns:a14="http://schemas.microsoft.com/office/drawing/2010/main" val="0"/>
@@ -1345,7 +1277,7 @@
     <w:p>
       <w:pPr>
         <w:rPr>
-          <w:rFonts w:ascii="微软雅黑" w:eastAsia="微软雅黑" w:hAnsi="微软雅黑" w:hint="eastAsia"/>
+          <w:rFonts w:ascii="微软雅黑" w:eastAsia="微软雅黑" w:hAnsi="微软雅黑"/>
         </w:rPr>
       </w:pPr>
       <w:proofErr w:type="spellStart"/>
@@ -1388,9 +1320,9 @@
         </w:rPr>
         <w:drawing>
           <wp:inline distT="0" distB="0" distL="0" distR="0">
-            <wp:extent cx="5270500" cy="2035810"/>
+            <wp:extent cx="3149600" cy="241300"/>
             <wp:effectExtent l="0" t="0" r="0" b="0"/>
-            <wp:docPr id="28" name="图片 28"/>
+            <wp:docPr id="11" name="图片 11"/>
             <wp:cNvGraphicFramePr>
               <a:graphicFrameLocks xmlns:a="http://schemas.openxmlformats.org/drawingml/2006/main" noChangeAspect="1"/>
             </wp:cNvGraphicFramePr>
@@ -1398,11 +1330,11 @@
               <a:graphicData uri="http://schemas.openxmlformats.org/drawingml/2006/picture">
                 <pic:pic xmlns:pic="http://schemas.openxmlformats.org/drawingml/2006/picture">
                   <pic:nvPicPr>
-                    <pic:cNvPr id="28" name="auto_show.jpg"/>
+                    <pic:cNvPr id="11" name="1.jpg"/>
                     <pic:cNvPicPr/>
                   </pic:nvPicPr>
                   <pic:blipFill>
-                    <a:blip r:embed="rId15" cstate="print">
+                    <a:blip r:embed="rId14">
                       <a:extLst>
                         <a:ext uri="{28A0092B-C50C-407E-A947-70E740481C1C}">
                           <a14:useLocalDpi xmlns:a14="http://schemas.microsoft.com/office/drawing/2010/main" val="0"/>
@@ -1416,7 +1348,7 @@
                   <pic:spPr>
                     <a:xfrm>
                       <a:off x="0" y="0"/>
-                      <a:ext cx="5270500" cy="2035810"/>
+                      <a:ext cx="3149600" cy="241300"/>
                     </a:xfrm>
                     <a:prstGeom prst="rect">
                       <a:avLst/>
@@ -1440,6 +1372,7 @@
           <w:rFonts w:ascii="微软雅黑" w:eastAsia="微软雅黑" w:hAnsi="微软雅黑"/>
           <w:noProof/>
         </w:rPr>
+        <w:lastRenderedPageBreak/>
         <w:drawing>
           <wp:inline distT="0" distB="0" distL="0" distR="0">
             <wp:extent cx="5270500" cy="3220085"/>
@@ -1456,7 +1389,7 @@
                     <pic:cNvPicPr/>
                   </pic:nvPicPr>
                   <pic:blipFill>
-                    <a:blip r:embed="rId16">
+                    <a:blip r:embed="rId15">
                       <a:extLst>
                         <a:ext uri="{28A0092B-C50C-407E-A947-70E740481C1C}">
                           <a14:useLocalDpi xmlns:a14="http://schemas.microsoft.com/office/drawing/2010/main" val="0"/>
@@ -1486,23 +1419,20 @@
     <w:p>
       <w:pPr>
         <w:rPr>
-          <w:rFonts w:ascii="微软雅黑" w:eastAsia="微软雅黑" w:hAnsi="微软雅黑" w:hint="eastAsia"/>
-        </w:rPr>
-      </w:pPr>
-      <w:proofErr w:type="gramStart"/>
-      <w:r>
-        <w:rPr>
-          <w:rFonts w:ascii="微软雅黑" w:eastAsia="微软雅黑" w:hAnsi="微软雅黑"/>
-        </w:rPr>
-        <w:lastRenderedPageBreak/>
-        <w:t>Also</w:t>
-      </w:r>
-      <w:proofErr w:type="gramEnd"/>
-      <w:r>
-        <w:rPr>
-          <w:rFonts w:ascii="微软雅黑" w:eastAsia="微软雅黑" w:hAnsi="微软雅黑"/>
-        </w:rPr>
-        <w:t xml:space="preserve"> you can find the log file </w:t>
+          <w:rFonts w:ascii="微软雅黑" w:eastAsia="微软雅黑" w:hAnsi="微软雅黑"/>
+        </w:rPr>
+      </w:pPr>
+      <w:r>
+        <w:rPr>
+          <w:rFonts w:ascii="微软雅黑" w:eastAsia="微软雅黑" w:hAnsi="微软雅黑"/>
+        </w:rPr>
+        <w:t>Y</w:t>
+      </w:r>
+      <w:r>
+        <w:rPr>
+          <w:rFonts w:ascii="微软雅黑" w:eastAsia="微软雅黑" w:hAnsi="微软雅黑"/>
+        </w:rPr>
+        <w:t xml:space="preserve">ou can find the log file </w:t>
       </w:r>
       <w:r>
         <w:rPr>
@@ -1595,7 +1525,7 @@
                     <pic:cNvPicPr/>
                   </pic:nvPicPr>
                   <pic:blipFill>
-                    <a:blip r:embed="rId17">
+                    <a:blip r:embed="rId16">
                       <a:extLst>
                         <a:ext uri="{28A0092B-C50C-407E-A947-70E740481C1C}">
                           <a14:useLocalDpi xmlns:a14="http://schemas.microsoft.com/office/drawing/2010/main" val="0"/>
@@ -1660,14 +1590,14 @@
     <w:p>
       <w:pPr>
         <w:rPr>
+          <w:rFonts w:ascii="微软雅黑" w:eastAsia="微软雅黑" w:hAnsi="微软雅黑"/>
+        </w:rPr>
+      </w:pPr>
+      <w:proofErr w:type="spellStart"/>
+      <w:r>
+        <w:rPr>
           <w:rFonts w:ascii="微软雅黑" w:eastAsia="微软雅黑" w:hAnsi="微软雅黑" w:hint="eastAsia"/>
         </w:rPr>
-      </w:pPr>
-      <w:proofErr w:type="spellStart"/>
-      <w:r>
-        <w:rPr>
-          <w:rFonts w:ascii="微软雅黑" w:eastAsia="微软雅黑" w:hAnsi="微软雅黑" w:hint="eastAsia"/>
-        </w:rPr>
         <w:t>c</w:t>
       </w:r>
       <w:r>
@@ -1693,19 +1623,19 @@
     <w:p>
       <w:pPr>
         <w:rPr>
-          <w:rFonts w:ascii="微软雅黑" w:eastAsia="微软雅黑" w:hAnsi="微软雅黑" w:hint="eastAsia"/>
-        </w:rPr>
-      </w:pPr>
-      <w:r>
-        <w:rPr>
-          <w:rFonts w:ascii="微软雅黑" w:eastAsia="微软雅黑" w:hAnsi="微软雅黑" w:hint="eastAsia"/>
+          <w:rFonts w:ascii="微软雅黑" w:eastAsia="微软雅黑" w:hAnsi="微软雅黑"/>
+        </w:rPr>
+      </w:pPr>
+      <w:r>
+        <w:rPr>
+          <w:rFonts w:ascii="微软雅黑" w:eastAsia="微软雅黑" w:hAnsi="微软雅黑"/>
           <w:noProof/>
         </w:rPr>
         <w:drawing>
           <wp:inline distT="0" distB="0" distL="0" distR="0">
-            <wp:extent cx="5270500" cy="1890395"/>
-            <wp:effectExtent l="0" t="0" r="0" b="1905"/>
-            <wp:docPr id="31" name="图片 31"/>
+            <wp:extent cx="4279900" cy="279400"/>
+            <wp:effectExtent l="0" t="0" r="0" b="0"/>
+            <wp:docPr id="15" name="图片 15"/>
             <wp:cNvGraphicFramePr>
               <a:graphicFrameLocks xmlns:a="http://schemas.openxmlformats.org/drawingml/2006/main" noChangeAspect="1"/>
             </wp:cNvGraphicFramePr>
@@ -1713,11 +1643,11 @@
               <a:graphicData uri="http://schemas.openxmlformats.org/drawingml/2006/picture">
                 <pic:pic xmlns:pic="http://schemas.openxmlformats.org/drawingml/2006/picture">
                   <pic:nvPicPr>
-                    <pic:cNvPr id="31" name="auto_config.jpg"/>
+                    <pic:cNvPr id="15" name="1.jpg"/>
                     <pic:cNvPicPr/>
                   </pic:nvPicPr>
                   <pic:blipFill>
-                    <a:blip r:embed="rId18" cstate="print">
+                    <a:blip r:embed="rId17">
                       <a:extLst>
                         <a:ext uri="{28A0092B-C50C-407E-A947-70E740481C1C}">
                           <a14:useLocalDpi xmlns:a14="http://schemas.microsoft.com/office/drawing/2010/main" val="0"/>
@@ -1731,7 +1661,7 @@
                   <pic:spPr>
                     <a:xfrm>
                       <a:off x="0" y="0"/>
-                      <a:ext cx="5270500" cy="1890395"/>
+                      <a:ext cx="4279900" cy="279400"/>
                     </a:xfrm>
                     <a:prstGeom prst="rect">
                       <a:avLst/>
@@ -1747,7 +1677,7 @@
     <w:p>
       <w:pPr>
         <w:rPr>
-          <w:rFonts w:ascii="微软雅黑" w:eastAsia="微软雅黑" w:hAnsi="微软雅黑" w:hint="eastAsia"/>
+          <w:rFonts w:ascii="微软雅黑" w:eastAsia="微软雅黑" w:hAnsi="微软雅黑"/>
         </w:rPr>
       </w:pPr>
       <w:r>
@@ -1755,6 +1685,7 @@
           <w:rFonts w:ascii="微软雅黑" w:eastAsia="微软雅黑" w:hAnsi="微软雅黑" w:hint="eastAsia"/>
           <w:noProof/>
         </w:rPr>
+        <w:lastRenderedPageBreak/>
         <w:drawing>
           <wp:inline distT="0" distB="0" distL="0" distR="0">
             <wp:extent cx="5270500" cy="3271520"/>
@@ -1771,7 +1702,7 @@
                     <pic:cNvPicPr/>
                   </pic:nvPicPr>
                   <pic:blipFill>
-                    <a:blip r:embed="rId19" cstate="print">
+                    <a:blip r:embed="rId18" cstate="print">
                       <a:extLst>
                         <a:ext uri="{28A0092B-C50C-407E-A947-70E740481C1C}">
                           <a14:useLocalDpi xmlns:a14="http://schemas.microsoft.com/office/drawing/2010/main" val="0"/>
@@ -1843,7 +1774,6 @@
           <w:rFonts w:ascii="微软雅黑" w:eastAsia="微软雅黑" w:hAnsi="微软雅黑" w:hint="eastAsia"/>
           <w:noProof/>
         </w:rPr>
-        <w:lastRenderedPageBreak/>
         <w:drawing>
           <wp:inline distT="0" distB="0" distL="0" distR="0">
             <wp:extent cx="5270500" cy="504190"/>
@@ -1860,7 +1790,7 @@
                     <pic:cNvPicPr/>
                   </pic:nvPicPr>
                   <pic:blipFill>
-                    <a:blip r:embed="rId20">
+                    <a:blip r:embed="rId19">
                       <a:extLst>
                         <a:ext uri="{28A0092B-C50C-407E-A947-70E740481C1C}">
                           <a14:useLocalDpi xmlns:a14="http://schemas.microsoft.com/office/drawing/2010/main" val="0"/>
@@ -1954,9 +1884,9 @@
         </w:rPr>
         <w:drawing>
           <wp:inline distT="0" distB="0" distL="0" distR="0">
-            <wp:extent cx="5270500" cy="1905635"/>
+            <wp:extent cx="4635500" cy="330200"/>
             <wp:effectExtent l="0" t="0" r="0" b="0"/>
-            <wp:docPr id="30" name="图片 30"/>
+            <wp:docPr id="18" name="图片 18"/>
             <wp:cNvGraphicFramePr>
               <a:graphicFrameLocks xmlns:a="http://schemas.openxmlformats.org/drawingml/2006/main" noChangeAspect="1"/>
             </wp:cNvGraphicFramePr>
@@ -1964,11 +1894,11 @@
               <a:graphicData uri="http://schemas.openxmlformats.org/drawingml/2006/picture">
                 <pic:pic xmlns:pic="http://schemas.openxmlformats.org/drawingml/2006/picture">
                   <pic:nvPicPr>
-                    <pic:cNvPr id="30" name="auto_config_file.jpg"/>
+                    <pic:cNvPr id="18" name="1.jpg"/>
                     <pic:cNvPicPr/>
                   </pic:nvPicPr>
                   <pic:blipFill>
-                    <a:blip r:embed="rId21" cstate="print">
+                    <a:blip r:embed="rId20">
                       <a:extLst>
                         <a:ext uri="{28A0092B-C50C-407E-A947-70E740481C1C}">
                           <a14:useLocalDpi xmlns:a14="http://schemas.microsoft.com/office/drawing/2010/main" val="0"/>
@@ -1982,7 +1912,7 @@
                   <pic:spPr>
                     <a:xfrm>
                       <a:off x="0" y="0"/>
-                      <a:ext cx="5270500" cy="1905635"/>
+                      <a:ext cx="4635500" cy="330200"/>
                     </a:xfrm>
                     <a:prstGeom prst="rect">
                       <a:avLst/>
@@ -2022,7 +1952,7 @@
                     <pic:cNvPicPr/>
                   </pic:nvPicPr>
                   <pic:blipFill>
-                    <a:blip r:embed="rId22">
+                    <a:blip r:embed="rId21">
                       <a:extLst>
                         <a:ext uri="{28A0092B-C50C-407E-A947-70E740481C1C}">
                           <a14:useLocalDpi xmlns:a14="http://schemas.microsoft.com/office/drawing/2010/main" val="0"/>
@@ -2060,6 +1990,7 @@
           <w:rFonts w:ascii="微软雅黑" w:eastAsia="微软雅黑" w:hAnsi="微软雅黑" w:hint="eastAsia"/>
           <w:noProof/>
         </w:rPr>
+        <w:lastRenderedPageBreak/>
         <w:drawing>
           <wp:inline distT="0" distB="0" distL="0" distR="0">
             <wp:extent cx="5270500" cy="4051300"/>
@@ -2076,7 +2007,7 @@
                     <pic:cNvPicPr/>
                   </pic:nvPicPr>
                   <pic:blipFill>
-                    <a:blip r:embed="rId23">
+                    <a:blip r:embed="rId22">
                       <a:extLst>
                         <a:ext uri="{28A0092B-C50C-407E-A947-70E740481C1C}">
                           <a14:useLocalDpi xmlns:a14="http://schemas.microsoft.com/office/drawing/2010/main" val="0"/>
@@ -2148,7 +2079,6 @@
           <w:rFonts w:ascii="微软雅黑" w:eastAsia="微软雅黑" w:hAnsi="微软雅黑" w:hint="eastAsia"/>
           <w:noProof/>
         </w:rPr>
-        <w:lastRenderedPageBreak/>
         <w:drawing>
           <wp:inline distT="0" distB="0" distL="0" distR="0">
             <wp:extent cx="5270500" cy="604520"/>
@@ -2165,7 +2095,7 @@
                     <pic:cNvPicPr/>
                   </pic:nvPicPr>
                   <pic:blipFill>
-                    <a:blip r:embed="rId24">
+                    <a:blip r:embed="rId23">
                       <a:extLst>
                         <a:ext uri="{28A0092B-C50C-407E-A947-70E740481C1C}">
                           <a14:useLocalDpi xmlns:a14="http://schemas.microsoft.com/office/drawing/2010/main" val="0"/>
@@ -2235,14 +2165,14 @@
       </w:pPr>
       <w:r>
         <w:rPr>
-          <w:rFonts w:ascii="微软雅黑" w:eastAsia="微软雅黑" w:hAnsi="微软雅黑" w:hint="eastAsia"/>
+          <w:rFonts w:ascii="微软雅黑" w:eastAsia="微软雅黑" w:hAnsi="微软雅黑"/>
           <w:noProof/>
         </w:rPr>
         <w:drawing>
           <wp:inline distT="0" distB="0" distL="0" distR="0">
-            <wp:extent cx="5270500" cy="1148715"/>
+            <wp:extent cx="3543300" cy="292100"/>
             <wp:effectExtent l="0" t="0" r="0" b="0"/>
-            <wp:docPr id="34" name="图片 34"/>
+            <wp:docPr id="20" name="图片 20"/>
             <wp:cNvGraphicFramePr>
               <a:graphicFrameLocks xmlns:a="http://schemas.openxmlformats.org/drawingml/2006/main" noChangeAspect="1"/>
             </wp:cNvGraphicFramePr>
@@ -2250,11 +2180,11 @@
               <a:graphicData uri="http://schemas.openxmlformats.org/drawingml/2006/picture">
                 <pic:pic xmlns:pic="http://schemas.openxmlformats.org/drawingml/2006/picture">
                   <pic:nvPicPr>
-                    <pic:cNvPr id="34" name="get_sn_nxos.jpg"/>
+                    <pic:cNvPr id="20" name="1.jpg"/>
                     <pic:cNvPicPr/>
                   </pic:nvPicPr>
                   <pic:blipFill>
-                    <a:blip r:embed="rId25" cstate="print">
+                    <a:blip r:embed="rId24">
                       <a:extLst>
                         <a:ext uri="{28A0092B-C50C-407E-A947-70E740481C1C}">
                           <a14:useLocalDpi xmlns:a14="http://schemas.microsoft.com/office/drawing/2010/main" val="0"/>
@@ -2268,7 +2198,7 @@
                   <pic:spPr>
                     <a:xfrm>
                       <a:off x="0" y="0"/>
-                      <a:ext cx="5270500" cy="1148715"/>
+                      <a:ext cx="3543300" cy="292100"/>
                     </a:xfrm>
                     <a:prstGeom prst="rect">
                       <a:avLst/>
@@ -2308,7 +2238,7 @@
                     <pic:cNvPicPr/>
                   </pic:nvPicPr>
                   <pic:blipFill>
-                    <a:blip r:embed="rId26">
+                    <a:blip r:embed="rId25">
                       <a:extLst>
                         <a:ext uri="{28A0092B-C50C-407E-A947-70E740481C1C}">
                           <a14:useLocalDpi xmlns:a14="http://schemas.microsoft.com/office/drawing/2010/main" val="0"/>
@@ -2380,60 +2310,6 @@
         </w:rPr>
         <w:drawing>
           <wp:inline distT="0" distB="0" distL="0" distR="0">
-            <wp:extent cx="5270500" cy="1146175"/>
-            <wp:effectExtent l="0" t="0" r="0" b="0"/>
-            <wp:docPr id="36" name="图片 36"/>
-            <wp:cNvGraphicFramePr>
-              <a:graphicFrameLocks xmlns:a="http://schemas.openxmlformats.org/drawingml/2006/main" noChangeAspect="1"/>
-            </wp:cNvGraphicFramePr>
-            <a:graphic xmlns:a="http://schemas.openxmlformats.org/drawingml/2006/main">
-              <a:graphicData uri="http://schemas.openxmlformats.org/drawingml/2006/picture">
-                <pic:pic xmlns:pic="http://schemas.openxmlformats.org/drawingml/2006/picture">
-                  <pic:nvPicPr>
-                    <pic:cNvPr id="36" name="get_sn_rgos.jpg"/>
-                    <pic:cNvPicPr/>
-                  </pic:nvPicPr>
-                  <pic:blipFill>
-                    <a:blip r:embed="rId27" cstate="print">
-                      <a:extLst>
-                        <a:ext uri="{28A0092B-C50C-407E-A947-70E740481C1C}">
-                          <a14:useLocalDpi xmlns:a14="http://schemas.microsoft.com/office/drawing/2010/main" val="0"/>
-                        </a:ext>
-                      </a:extLst>
-                    </a:blip>
-                    <a:stretch>
-                      <a:fillRect/>
-                    </a:stretch>
-                  </pic:blipFill>
-                  <pic:spPr>
-                    <a:xfrm>
-                      <a:off x="0" y="0"/>
-                      <a:ext cx="5270500" cy="1146175"/>
-                    </a:xfrm>
-                    <a:prstGeom prst="rect">
-                      <a:avLst/>
-                    </a:prstGeom>
-                  </pic:spPr>
-                </pic:pic>
-              </a:graphicData>
-            </a:graphic>
-          </wp:inline>
-        </w:drawing>
-      </w:r>
-    </w:p>
-    <w:p>
-      <w:pPr>
-        <w:rPr>
-          <w:rFonts w:ascii="微软雅黑" w:eastAsia="微软雅黑" w:hAnsi="微软雅黑"/>
-        </w:rPr>
-      </w:pPr>
-      <w:r>
-        <w:rPr>
-          <w:rFonts w:ascii="微软雅黑" w:eastAsia="微软雅黑" w:hAnsi="微软雅黑" w:hint="eastAsia"/>
-          <w:noProof/>
-        </w:rPr>
-        <w:drawing>
-          <wp:inline distT="0" distB="0" distL="0" distR="0">
             <wp:extent cx="5270500" cy="452755"/>
             <wp:effectExtent l="0" t="0" r="0" b="4445"/>
             <wp:docPr id="37" name="图片 37"/>
@@ -2448,7 +2324,7 @@
                     <pic:cNvPicPr/>
                   </pic:nvPicPr>
                   <pic:blipFill>
-                    <a:blip r:embed="rId28">
+                    <a:blip r:embed="rId26">
                       <a:extLst>
                         <a:ext uri="{28A0092B-C50C-407E-A947-70E740481C1C}">
                           <a14:useLocalDpi xmlns:a14="http://schemas.microsoft.com/office/drawing/2010/main" val="0"/>
@@ -2519,60 +2395,7 @@
           <w:rFonts w:ascii="微软雅黑" w:eastAsia="微软雅黑" w:hAnsi="微软雅黑" w:hint="eastAsia"/>
           <w:noProof/>
         </w:rPr>
-        <w:drawing>
-          <wp:inline distT="0" distB="0" distL="0" distR="0">
-            <wp:extent cx="5270500" cy="1244600"/>
-            <wp:effectExtent l="0" t="0" r="0" b="0"/>
-            <wp:docPr id="38" name="图片 38"/>
-            <wp:cNvGraphicFramePr>
-              <a:graphicFrameLocks xmlns:a="http://schemas.openxmlformats.org/drawingml/2006/main" noChangeAspect="1"/>
-            </wp:cNvGraphicFramePr>
-            <a:graphic xmlns:a="http://schemas.openxmlformats.org/drawingml/2006/main">
-              <a:graphicData uri="http://schemas.openxmlformats.org/drawingml/2006/picture">
-                <pic:pic xmlns:pic="http://schemas.openxmlformats.org/drawingml/2006/picture">
-                  <pic:nvPicPr>
-                    <pic:cNvPr id="38" name="get_sn_ios.jpg"/>
-                    <pic:cNvPicPr/>
-                  </pic:nvPicPr>
-                  <pic:blipFill>
-                    <a:blip r:embed="rId29" cstate="print">
-                      <a:extLst>
-                        <a:ext uri="{28A0092B-C50C-407E-A947-70E740481C1C}">
-                          <a14:useLocalDpi xmlns:a14="http://schemas.microsoft.com/office/drawing/2010/main" val="0"/>
-                        </a:ext>
-                      </a:extLst>
-                    </a:blip>
-                    <a:stretch>
-                      <a:fillRect/>
-                    </a:stretch>
-                  </pic:blipFill>
-                  <pic:spPr>
-                    <a:xfrm>
-                      <a:off x="0" y="0"/>
-                      <a:ext cx="5270500" cy="1244600"/>
-                    </a:xfrm>
-                    <a:prstGeom prst="rect">
-                      <a:avLst/>
-                    </a:prstGeom>
-                  </pic:spPr>
-                </pic:pic>
-              </a:graphicData>
-            </a:graphic>
-          </wp:inline>
-        </w:drawing>
-      </w:r>
-    </w:p>
-    <w:p>
-      <w:pPr>
-        <w:rPr>
-          <w:rFonts w:ascii="微软雅黑" w:eastAsia="微软雅黑" w:hAnsi="微软雅黑" w:hint="eastAsia"/>
-        </w:rPr>
-      </w:pPr>
-      <w:r>
-        <w:rPr>
-          <w:rFonts w:ascii="微软雅黑" w:eastAsia="微软雅黑" w:hAnsi="微软雅黑" w:hint="eastAsia"/>
-          <w:noProof/>
-        </w:rPr>
+        <w:lastRenderedPageBreak/>
         <w:drawing>
           <wp:inline distT="0" distB="0" distL="0" distR="0">
             <wp:extent cx="5270500" cy="539750"/>
@@ -2589,7 +2412,7 @@
                     <pic:cNvPicPr/>
                   </pic:nvPicPr>
                   <pic:blipFill>
-                    <a:blip r:embed="rId30">
+                    <a:blip r:embed="rId27">
                       <a:extLst>
                         <a:ext uri="{28A0092B-C50C-407E-A947-70E740481C1C}">
                           <a14:useLocalDpi xmlns:a14="http://schemas.microsoft.com/office/drawing/2010/main" val="0"/>
@@ -2693,15 +2516,7 @@
           <w:rFonts w:ascii="微软雅黑" w:eastAsia="微软雅黑" w:hAnsi="微软雅黑"/>
           <w:i/>
         </w:rPr>
-        <w:t xml:space="preserve"> or you can </w:t>
-      </w:r>
-      <w:r>
-        <w:rPr>
-          <w:rFonts w:ascii="微软雅黑" w:eastAsia="微软雅黑" w:hAnsi="微软雅黑"/>
-          <w:i/>
-        </w:rPr>
-        <w:lastRenderedPageBreak/>
-        <w:t xml:space="preserve">use </w:t>
+        <w:t xml:space="preserve"> or you can use </w:t>
       </w:r>
       <w:proofErr w:type="spellStart"/>
       <w:r>
@@ -2775,7 +2590,7 @@
     <w:p>
       <w:pPr>
         <w:rPr>
-          <w:rFonts w:ascii="微软雅黑" w:eastAsia="微软雅黑" w:hAnsi="微软雅黑" w:hint="eastAsia"/>
+          <w:rFonts w:ascii="微软雅黑" w:eastAsia="微软雅黑" w:hAnsi="微软雅黑"/>
         </w:rPr>
       </w:pPr>
       <w:r>
@@ -2799,7 +2614,7 @@
                     <pic:cNvPicPr/>
                   </pic:nvPicPr>
                   <pic:blipFill>
-                    <a:blip r:embed="rId31">
+                    <a:blip r:embed="rId28">
                       <a:extLst>
                         <a:ext uri="{28A0092B-C50C-407E-A947-70E740481C1C}">
                           <a14:useLocalDpi xmlns:a14="http://schemas.microsoft.com/office/drawing/2010/main" val="0"/>
@@ -2869,14 +2684,14 @@
       </w:pPr>
       <w:r>
         <w:rPr>
-          <w:rFonts w:ascii="微软雅黑" w:eastAsia="微软雅黑" w:hAnsi="微软雅黑" w:hint="eastAsia"/>
+          <w:rFonts w:ascii="微软雅黑" w:eastAsia="微软雅黑" w:hAnsi="微软雅黑"/>
           <w:noProof/>
         </w:rPr>
         <w:drawing>
           <wp:inline distT="0" distB="0" distL="0" distR="0">
-            <wp:extent cx="5270500" cy="1173480"/>
+            <wp:extent cx="3378200" cy="444500"/>
             <wp:effectExtent l="0" t="0" r="0" b="0"/>
-            <wp:docPr id="41" name="图片 41"/>
+            <wp:docPr id="21" name="图片 21"/>
             <wp:cNvGraphicFramePr>
               <a:graphicFrameLocks xmlns:a="http://schemas.openxmlformats.org/drawingml/2006/main" noChangeAspect="1"/>
             </wp:cNvGraphicFramePr>
@@ -2884,11 +2699,11 @@
               <a:graphicData uri="http://schemas.openxmlformats.org/drawingml/2006/picture">
                 <pic:pic xmlns:pic="http://schemas.openxmlformats.org/drawingml/2006/picture">
                   <pic:nvPicPr>
-                    <pic:cNvPr id="41" name="get_version_py.jpg"/>
+                    <pic:cNvPr id="21" name="1.jpg"/>
                     <pic:cNvPicPr/>
                   </pic:nvPicPr>
                   <pic:blipFill>
-                    <a:blip r:embed="rId32" cstate="print">
+                    <a:blip r:embed="rId29">
                       <a:extLst>
                         <a:ext uri="{28A0092B-C50C-407E-A947-70E740481C1C}">
                           <a14:useLocalDpi xmlns:a14="http://schemas.microsoft.com/office/drawing/2010/main" val="0"/>
@@ -2902,7 +2717,7 @@
                   <pic:spPr>
                     <a:xfrm>
                       <a:off x="0" y="0"/>
-                      <a:ext cx="5270500" cy="1173480"/>
+                      <a:ext cx="3378200" cy="444500"/>
                     </a:xfrm>
                     <a:prstGeom prst="rect">
                       <a:avLst/>
@@ -2920,7 +2735,7 @@
     <w:p>
       <w:pPr>
         <w:rPr>
-          <w:rFonts w:ascii="微软雅黑" w:eastAsia="微软雅黑" w:hAnsi="微软雅黑" w:hint="eastAsia"/>
+          <w:rFonts w:ascii="微软雅黑" w:eastAsia="微软雅黑" w:hAnsi="微软雅黑"/>
         </w:rPr>
       </w:pPr>
       <w:r>
@@ -2944,7 +2759,7 @@
                     <pic:cNvPicPr/>
                   </pic:nvPicPr>
                   <pic:blipFill>
-                    <a:blip r:embed="rId33">
+                    <a:blip r:embed="rId30">
                       <a:extLst>
                         <a:ext uri="{28A0092B-C50C-407E-A947-70E740481C1C}">
                           <a14:useLocalDpi xmlns:a14="http://schemas.microsoft.com/office/drawing/2010/main" val="0"/>

--- a/autonet examples.docx
+++ b/autonet examples.docx
@@ -5,7 +5,7 @@
     <w:p>
       <w:pPr>
         <w:rPr>
-          <w:rFonts w:ascii="微软雅黑" w:eastAsia="微软雅黑" w:hAnsi="微软雅黑" w:hint="eastAsia"/>
+          <w:rFonts w:ascii="微软雅黑" w:eastAsia="微软雅黑" w:hAnsi="微软雅黑"/>
         </w:rPr>
       </w:pPr>
       <w:proofErr w:type="spellStart"/>
@@ -93,7 +93,7 @@
     <w:p>
       <w:pPr>
         <w:rPr>
-          <w:rFonts w:ascii="微软雅黑" w:eastAsia="微软雅黑" w:hAnsi="微软雅黑" w:hint="eastAsia"/>
+          <w:rFonts w:ascii="微软雅黑" w:eastAsia="微软雅黑" w:hAnsi="微软雅黑"/>
         </w:rPr>
       </w:pPr>
       <w:r>
@@ -1316,13 +1316,12 @@
       <w:r>
         <w:rPr>
           <w:rFonts w:ascii="微软雅黑" w:eastAsia="微软雅黑" w:hAnsi="微软雅黑"/>
-          <w:noProof/>
         </w:rPr>
         <w:drawing>
-          <wp:inline distT="0" distB="0" distL="0" distR="0">
-            <wp:extent cx="3149600" cy="241300"/>
+          <wp:inline distT="0" distB="0" distL="0" distR="0" wp14:anchorId="168704F5" wp14:editId="2DCD2EF3">
+            <wp:extent cx="2933700" cy="279400"/>
             <wp:effectExtent l="0" t="0" r="0" b="0"/>
-            <wp:docPr id="11" name="图片 11"/>
+            <wp:docPr id="1" name="图片 1"/>
             <wp:cNvGraphicFramePr>
               <a:graphicFrameLocks xmlns:a="http://schemas.openxmlformats.org/drawingml/2006/main" noChangeAspect="1"/>
             </wp:cNvGraphicFramePr>
@@ -1330,17 +1329,11 @@
               <a:graphicData uri="http://schemas.openxmlformats.org/drawingml/2006/picture">
                 <pic:pic xmlns:pic="http://schemas.openxmlformats.org/drawingml/2006/picture">
                   <pic:nvPicPr>
-                    <pic:cNvPr id="11" name="1.jpg"/>
+                    <pic:cNvPr id="1" name=""/>
                     <pic:cNvPicPr/>
                   </pic:nvPicPr>
                   <pic:blipFill>
-                    <a:blip r:embed="rId14">
-                      <a:extLst>
-                        <a:ext uri="{28A0092B-C50C-407E-A947-70E740481C1C}">
-                          <a14:useLocalDpi xmlns:a14="http://schemas.microsoft.com/office/drawing/2010/main" val="0"/>
-                        </a:ext>
-                      </a:extLst>
-                    </a:blip>
+                    <a:blip r:embed="rId14"/>
                     <a:stretch>
                       <a:fillRect/>
                     </a:stretch>
@@ -1348,7 +1341,7 @@
                   <pic:spPr>
                     <a:xfrm>
                       <a:off x="0" y="0"/>
-                      <a:ext cx="3149600" cy="241300"/>
+                      <a:ext cx="2933700" cy="279400"/>
                     </a:xfrm>
                     <a:prstGeom prst="rect">
                       <a:avLst/>
@@ -1370,14 +1363,13 @@
       <w:r>
         <w:rPr>
           <w:rFonts w:ascii="微软雅黑" w:eastAsia="微软雅黑" w:hAnsi="微软雅黑"/>
-          <w:noProof/>
         </w:rPr>
         <w:lastRenderedPageBreak/>
         <w:drawing>
-          <wp:inline distT="0" distB="0" distL="0" distR="0">
-            <wp:extent cx="5270500" cy="3220085"/>
-            <wp:effectExtent l="0" t="0" r="0" b="5715"/>
-            <wp:docPr id="23" name="图片 23"/>
+          <wp:inline distT="0" distB="0" distL="0" distR="0" wp14:anchorId="19A48EF2" wp14:editId="3F9590C9">
+            <wp:extent cx="5270500" cy="3604260"/>
+            <wp:effectExtent l="0" t="0" r="0" b="2540"/>
+            <wp:docPr id="2" name="图片 2"/>
             <wp:cNvGraphicFramePr>
               <a:graphicFrameLocks xmlns:a="http://schemas.openxmlformats.org/drawingml/2006/main" noChangeAspect="1"/>
             </wp:cNvGraphicFramePr>
@@ -1385,17 +1377,11 @@
               <a:graphicData uri="http://schemas.openxmlformats.org/drawingml/2006/picture">
                 <pic:pic xmlns:pic="http://schemas.openxmlformats.org/drawingml/2006/picture">
                   <pic:nvPicPr>
-                    <pic:cNvPr id="23" name="auto_config_result.jpg"/>
+                    <pic:cNvPr id="1" name=""/>
                     <pic:cNvPicPr/>
                   </pic:nvPicPr>
                   <pic:blipFill>
-                    <a:blip r:embed="rId15">
-                      <a:extLst>
-                        <a:ext uri="{28A0092B-C50C-407E-A947-70E740481C1C}">
-                          <a14:useLocalDpi xmlns:a14="http://schemas.microsoft.com/office/drawing/2010/main" val="0"/>
-                        </a:ext>
-                      </a:extLst>
-                    </a:blip>
+                    <a:blip r:embed="rId15"/>
                     <a:stretch>
                       <a:fillRect/>
                     </a:stretch>
@@ -1403,7 +1389,7 @@
                   <pic:spPr>
                     <a:xfrm>
                       <a:off x="0" y="0"/>
-                      <a:ext cx="5270500" cy="3220085"/>
+                      <a:ext cx="5270500" cy="3604260"/>
                     </a:xfrm>
                     <a:prstGeom prst="rect">
                       <a:avLst/>
@@ -1415,6 +1401,8 @@
           </wp:inline>
         </w:drawing>
       </w:r>
+      <w:bookmarkStart w:id="0" w:name="_GoBack"/>
+      <w:bookmarkEnd w:id="0"/>
     </w:p>
     <w:p>
       <w:pPr>
@@ -2281,7 +2269,7 @@
     <w:p>
       <w:pPr>
         <w:rPr>
-          <w:rFonts w:ascii="微软雅黑" w:eastAsia="微软雅黑" w:hAnsi="微软雅黑" w:hint="eastAsia"/>
+          <w:rFonts w:ascii="微软雅黑" w:eastAsia="微软雅黑" w:hAnsi="微软雅黑"/>
         </w:rPr>
       </w:pPr>
       <w:r>
@@ -2354,7 +2342,7 @@
     <w:p>
       <w:pPr>
         <w:rPr>
-          <w:rFonts w:ascii="微软雅黑" w:eastAsia="微软雅黑" w:hAnsi="微软雅黑" w:hint="eastAsia"/>
+          <w:rFonts w:ascii="微软雅黑" w:eastAsia="微软雅黑" w:hAnsi="微软雅黑"/>
         </w:rPr>
       </w:pPr>
       <w:proofErr w:type="spellStart"/>
@@ -2729,8 +2717,6 @@
           </wp:inline>
         </w:drawing>
       </w:r>
-      <w:bookmarkStart w:id="0" w:name="_GoBack"/>
-      <w:bookmarkEnd w:id="0"/>
     </w:p>
     <w:p>
       <w:pPr>
